--- a/Hybrid Recommender System Apr 7.docx
+++ b/Hybrid Recommender System Apr 7.docx
@@ -52,43 +52,7 @@
           <w:sz w:val="28"/>
           <w:szCs w:val="28"/>
         </w:rPr>
-        <w:t xml:space="preserve"> Zhou; </w:t>
-      </w:r>
-      <w:proofErr w:type="spellStart"/>
-      <w:r>
-        <w:rPr>
-          <w:b/>
-          <w:sz w:val="28"/>
-          <w:szCs w:val="28"/>
-        </w:rPr>
-        <w:t>Yanan</w:t>
-      </w:r>
-      <w:proofErr w:type="spellEnd"/>
-      <w:r>
-        <w:rPr>
-          <w:b/>
-          <w:sz w:val="28"/>
-          <w:szCs w:val="28"/>
-        </w:rPr>
-        <w:t xml:space="preserve"> </w:t>
-      </w:r>
-      <w:proofErr w:type="spellStart"/>
-      <w:r>
-        <w:rPr>
-          <w:b/>
-          <w:sz w:val="28"/>
-          <w:szCs w:val="28"/>
-        </w:rPr>
-        <w:t>Huo</w:t>
-      </w:r>
-      <w:proofErr w:type="spellEnd"/>
-      <w:r>
-        <w:rPr>
-          <w:b/>
-          <w:sz w:val="28"/>
-          <w:szCs w:val="28"/>
-        </w:rPr>
-        <w:t>; Li Luo; Kejia Shi</w:t>
+        <w:t xml:space="preserve"> Zhou; Yanan Huo; Li Luo; Kejia Shi</w:t>
       </w:r>
     </w:p>
     <w:p>
@@ -150,8 +114,6 @@
         </w:rPr>
         <w:t>1. Abstract</w:t>
       </w:r>
-      <w:bookmarkStart w:id="0" w:name="_GoBack"/>
-      <w:bookmarkEnd w:id="0"/>
     </w:p>
     <w:p>
       <w:pPr>
@@ -9461,23 +9423,7 @@
           <w:sz w:val="28"/>
           <w:szCs w:val="28"/>
         </w:rPr>
-        <w:t>5.2</w:t>
-      </w:r>
-      <w:r>
-        <w:rPr>
-          <w:b/>
-          <w:sz w:val="28"/>
-          <w:szCs w:val="28"/>
-        </w:rPr>
-        <w:t xml:space="preserve"> </w:t>
-      </w:r>
-      <w:r>
-        <w:rPr>
-          <w:b/>
-          <w:sz w:val="28"/>
-          <w:szCs w:val="28"/>
-        </w:rPr>
-        <w:t>Creating Related Matrices</w:t>
+        <w:t>5.2 Creating Related Matrices</w:t>
       </w:r>
     </w:p>
     <w:p>
@@ -9585,13 +9531,7 @@
         <w:t>. We cleaned the item table first to separate the genre list</w:t>
       </w:r>
       <w:r>
-        <w:t xml:space="preserve">s. Then we used the same </w:t>
-      </w:r>
-      <w:r>
-        <w:t>genre</w:t>
-      </w:r>
-      <w:r>
-        <w:t xml:space="preserve"> preferences from the user’s rated items to select the same proportions of movies. We only chose the most popular ones to include. </w:t>
+        <w:t xml:space="preserve">s. Then we used the same genre preferences from the user’s rated items to select the same proportions of movies. We only chose the most popular ones to include. </w:t>
       </w:r>
       <w:r>
         <w:t>The user selection was the same as the first one.</w:t>
@@ -9692,15 +9632,7 @@
           <w:sz w:val="32"/>
           <w:szCs w:val="32"/>
         </w:rPr>
-        <w:t xml:space="preserve"> </w:t>
-      </w:r>
-      <w:r>
-        <w:rPr>
-          <w:b/>
-          <w:sz w:val="32"/>
-          <w:szCs w:val="32"/>
-        </w:rPr>
-        <w:t>Other Methods</w:t>
+        <w:t xml:space="preserve"> Other Methods</w:t>
       </w:r>
     </w:p>
     <w:p>
@@ -10183,37 +10115,161 @@
     <w:p>
       <w:pPr>
         <w:pStyle w:val="Normal1"/>
-      </w:pPr>
-    </w:p>
-    <w:p>
-      <w:pPr>
-        <w:pStyle w:val="Normal1"/>
-      </w:pPr>
-    </w:p>
-    <w:p>
-      <w:pPr>
-        <w:pStyle w:val="Normal1"/>
-      </w:pPr>
-    </w:p>
-    <w:p>
-      <w:pPr>
-        <w:pStyle w:val="Normal1"/>
-      </w:pPr>
-    </w:p>
-    <w:p>
-      <w:pPr>
-        <w:pStyle w:val="Normal1"/>
-      </w:pPr>
-    </w:p>
-    <w:p>
-      <w:pPr>
-        <w:pStyle w:val="Normal1"/>
-      </w:pPr>
-    </w:p>
-    <w:p>
-      <w:pPr>
-        <w:pStyle w:val="Normal1"/>
-      </w:pPr>
+        <w:rPr>
+          <w:rFonts w:hint="eastAsia"/>
+        </w:rPr>
+      </w:pPr>
+      <w:r>
+        <w:rPr>
+          <w:rFonts w:hint="eastAsia"/>
+        </w:rPr>
+        <w:t xml:space="preserve">[4] Suresh K. </w:t>
+      </w:r>
+      <w:proofErr w:type="spellStart"/>
+      <w:r>
+        <w:rPr>
+          <w:rFonts w:hint="eastAsia"/>
+        </w:rPr>
+        <w:t>Gorakala</w:t>
+      </w:r>
+      <w:proofErr w:type="spellEnd"/>
+      <w:r>
+        <w:rPr>
+          <w:rFonts w:hint="eastAsia"/>
+        </w:rPr>
+        <w:t xml:space="preserve">, Michele </w:t>
+      </w:r>
+      <w:proofErr w:type="spellStart"/>
+      <w:r>
+        <w:rPr>
+          <w:rFonts w:hint="eastAsia"/>
+        </w:rPr>
+        <w:t>Usuelli</w:t>
+      </w:r>
+      <w:proofErr w:type="spellEnd"/>
+      <w:r>
+        <w:rPr>
+          <w:rFonts w:hint="eastAsia"/>
+        </w:rPr>
+        <w:t xml:space="preserve">. (2015). </w:t>
+      </w:r>
+      <w:r>
+        <w:rPr>
+          <w:rFonts w:hint="eastAsia"/>
+          <w:i/>
+        </w:rPr>
+        <w:t>Building a Recommender System with R</w:t>
+      </w:r>
+      <w:r>
+        <w:rPr>
+          <w:rFonts w:hint="eastAsia"/>
+        </w:rPr>
+        <w:t>.</w:t>
+      </w:r>
+    </w:p>
+    <w:p>
+      <w:pPr>
+        <w:pStyle w:val="Normal1"/>
+        <w:rPr>
+          <w:rFonts w:hint="eastAsia"/>
+        </w:rPr>
+      </w:pPr>
+      <w:r>
+        <w:rPr>
+          <w:rFonts w:hint="eastAsia"/>
+        </w:rPr>
+        <w:t xml:space="preserve">[5] Michael </w:t>
+      </w:r>
+      <w:proofErr w:type="spellStart"/>
+      <w:r>
+        <w:rPr>
+          <w:rFonts w:hint="eastAsia"/>
+        </w:rPr>
+        <w:t>Hahler</w:t>
+      </w:r>
+      <w:proofErr w:type="spellEnd"/>
+      <w:r>
+        <w:rPr>
+          <w:rFonts w:hint="eastAsia"/>
+        </w:rPr>
+        <w:t xml:space="preserve">, (). </w:t>
+      </w:r>
+      <w:proofErr w:type="spellStart"/>
+      <w:r>
+        <w:rPr>
+          <w:i/>
+        </w:rPr>
+        <w:t>recommenderlab</w:t>
+      </w:r>
+      <w:proofErr w:type="spellEnd"/>
+      <w:r>
+        <w:rPr>
+          <w:i/>
+        </w:rPr>
+        <w:t>: A Framework for Developing and</w:t>
+      </w:r>
+      <w:r>
+        <w:rPr>
+          <w:rFonts w:hint="eastAsia"/>
+          <w:i/>
+        </w:rPr>
+        <w:t xml:space="preserve"> </w:t>
+      </w:r>
+      <w:r>
+        <w:rPr>
+          <w:i/>
+        </w:rPr>
+        <w:t>Testing Recommendation Algorithms</w:t>
+      </w:r>
+      <w:r>
+        <w:rPr>
+          <w:rFonts w:hint="eastAsia"/>
+          <w:i/>
+        </w:rPr>
+        <w:t>.</w:t>
+      </w:r>
+      <w:r>
+        <w:rPr>
+          <w:rFonts w:hint="eastAsia"/>
+        </w:rPr>
+        <w:t xml:space="preserve"> Retrieved from</w:t>
+      </w:r>
+    </w:p>
+    <w:p>
+      <w:pPr>
+        <w:pStyle w:val="Normal1"/>
+        <w:rPr>
+          <w:u w:val="single"/>
+        </w:rPr>
+      </w:pPr>
+      <w:r>
+        <w:rPr>
+          <w:u w:val="single"/>
+        </w:rPr>
+        <w:t>https://cran.r-project.org/web/packages/recommenderlab/vignettes/recommenderlab.pdf</w:t>
+      </w:r>
+    </w:p>
+    <w:p>
+      <w:pPr>
+        <w:pStyle w:val="Normal1"/>
+      </w:pPr>
+    </w:p>
+    <w:p>
+      <w:pPr>
+        <w:pStyle w:val="Normal1"/>
+      </w:pPr>
+    </w:p>
+    <w:p>
+      <w:pPr>
+        <w:pStyle w:val="Normal1"/>
+      </w:pPr>
+    </w:p>
+    <w:p>
+      <w:pPr>
+        <w:pStyle w:val="Normal1"/>
+      </w:pPr>
+      <w:bookmarkStart w:id="0" w:name="_GoBack"/>
+      <w:bookmarkEnd w:id="0"/>
     </w:p>
     <w:p>
       <w:pPr>
@@ -10331,7 +10387,6 @@
           <w:sz w:val="36"/>
           <w:szCs w:val="36"/>
         </w:rPr>
-        <w:lastRenderedPageBreak/>
         <w:t>Appendix</w:t>
       </w:r>
     </w:p>
@@ -14552,6 +14607,7 @@
                 <w:sz w:val="20"/>
                 <w:szCs w:val="20"/>
               </w:rPr>
+              <w:lastRenderedPageBreak/>
               <w:t>other</w:t>
             </w:r>
           </w:p>
@@ -14710,7 +14766,6 @@
                 <w:sz w:val="20"/>
                 <w:szCs w:val="20"/>
               </w:rPr>
-              <w:lastRenderedPageBreak/>
               <w:t>programmer</w:t>
             </w:r>
           </w:p>
@@ -17024,7 +17079,6 @@
   <w:style w:type="character" w:default="1" w:styleId="DefaultParagraphFont">
     <w:name w:val="Default Paragraph Font"/>
     <w:uiPriority w:val="1"/>
-    <w:semiHidden/>
     <w:unhideWhenUsed/>
   </w:style>
   <w:style w:type="table" w:default="1" w:styleId="TableNormal">
